--- a/LÊ LÝ LÂM-CV.docx
+++ b/LÊ LÝ LÂM-CV.docx
@@ -97,6 +97,39 @@
           <w:lang w:val="vi-VN"/>
         </w:rPr>
         <w:t>Phong, Vietnam</w:t>
+      </w:r>
+      <w:r>
+        <w:rPr>
+          <w:rFonts w:cs="Calibri"/>
+          <w:lang w:val="vi-VN"/>
+        </w:rPr>
+        <w:t xml:space="preserve"> </w:t>
+      </w:r>
+      <w:r>
+        <w:rPr>
+          <w:rFonts w:cs="Calibri"/>
+        </w:rPr>
+        <w:t>•</w:t>
+      </w:r>
+      <w:r>
+        <w:rPr>
+          <w:rFonts w:cs="Calibri"/>
+          <w:lang w:val="vi-VN"/>
+        </w:rPr>
+        <w:t xml:space="preserve"> </w:t>
+      </w:r>
+      <w:r>
+        <w:rPr>
+          <w:rFonts w:cs="Calibri"/>
+        </w:rPr>
+        <w:t>30</w:t>
+      </w:r>
+      <w:r>
+        <w:rPr>
+          <w:rFonts w:cs="Calibri"/>
+          <w:lang w:val="vi-VN"/>
+        </w:rPr>
+        <w:t>/01/2003</w:t>
       </w:r>
       <w:r>
         <w:rPr>
@@ -151,32 +184,6 @@
           <w:lang w:val="vi-VN"/>
         </w:rPr>
         <w:t>github.com/lamll301</w:t>
-      </w:r>
-      <w:r>
-        <w:rPr>
-          <w:rFonts w:cs="Calibri"/>
-          <w:lang w:val="vi-VN"/>
-        </w:rPr>
-        <w:t xml:space="preserve"> </w:t>
-      </w:r>
-      <w:r>
-        <w:rPr>
-          <w:rFonts w:cs="Calibri"/>
-        </w:rPr>
-        <w:t>•</w:t>
-      </w:r>
-      <w:r>
-        <w:rPr>
-          <w:rFonts w:cs="Calibri"/>
-          <w:lang w:val="vi-VN"/>
-        </w:rPr>
-        <w:t xml:space="preserve"> </w:t>
-      </w:r>
-      <w:r>
-        <w:rPr>
-          <w:rFonts w:cs="Calibri"/>
-        </w:rPr>
-        <w:t>linkedin.com/in/lamll301</w:t>
       </w:r>
     </w:p>
     <w:p>
@@ -1079,6 +1086,9 @@
       </w:r>
       <w:r>
         <w:t>(</w:t>
+      </w:r>
+      <w:r>
+        <w:t>https://lamll301.github.io/cv/</w:t>
       </w:r>
       <w:r>
         <w:rPr>
@@ -3871,6 +3881,7 @@
   <w:style w:type="character" w:default="1" w:styleId="DefaultParagraphFont">
     <w:name w:val="Default Paragraph Font"/>
     <w:uiPriority w:val="1"/>
+    <w:semiHidden/>
     <w:unhideWhenUsed/>
   </w:style>
   <w:style w:type="table" w:default="1" w:styleId="TableNormal">
@@ -4361,19 +4372,6 @@
 </file>
 
 <file path=customXml/item1.xml><?xml version="1.0" encoding="utf-8"?>
-<p:properties xmlns:p="http://schemas.microsoft.com/office/2006/metadata/properties" xmlns:xsi="http://www.w3.org/2001/XMLSchema-instance" xmlns:pc="http://schemas.microsoft.com/office/infopath/2007/PartnerControls">
-  <documentManagement>
-    <lcf76f155ced4ddcb4097134ff3c332f xmlns="0d8eb6b7-8439-4213-93fe-761711ebe20a">
-      <Terms xmlns="http://schemas.microsoft.com/office/infopath/2007/PartnerControls"/>
-    </lcf76f155ced4ddcb4097134ff3c332f>
-    <Status xmlns="0d8eb6b7-8439-4213-93fe-761711ebe20a">Still Editing</Status>
-    <AdvisertoEdit xmlns="0d8eb6b7-8439-4213-93fe-761711ebe20a">Anthony</AdvisertoEdit>
-    <TaxCatchAll xmlns="ca4cc3b7-6b31-416a-9465-de8c8fc267b8"/>
-  </documentManagement>
-</p:properties>
-</file>
-
-<file path=customXml/item2.xml><?xml version="1.0" encoding="utf-8"?>
 <ct:contentTypeSchema xmlns:ct="http://schemas.microsoft.com/office/2006/metadata/contentType" xmlns:ma="http://schemas.microsoft.com/office/2006/metadata/properties/metaAttributes" ct:_="" ma:_="" ma:contentTypeName="Document" ma:contentTypeID="0x010100FA10112656396B47B1DF6E7C6D8DC785" ma:contentTypeVersion="24" ma:contentTypeDescription="Create a new document." ma:contentTypeScope="" ma:versionID="d71981bb3b39548e28b6850e247478ad">
   <xsd:schema xmlns:xsd="http://www.w3.org/2001/XMLSchema" xmlns:xs="http://www.w3.org/2001/XMLSchema" xmlns:p="http://schemas.microsoft.com/office/2006/metadata/properties" xmlns:ns2="0d8eb6b7-8439-4213-93fe-761711ebe20a" xmlns:ns3="ca4cc3b7-6b31-416a-9465-de8c8fc267b8" targetNamespace="http://schemas.microsoft.com/office/2006/metadata/properties" ma:root="true" ma:fieldsID="d9e9d5b4e106b12212191f603b59ecd5" ns2:_="" ns3:_="">
     <xsd:import namespace="0d8eb6b7-8439-4213-93fe-761711ebe20a"/>
@@ -4643,11 +4641,20 @@
 </ct:contentTypeSchema>
 </file>
 
-<file path=customXml/item3.xml><?xml version="1.0" encoding="utf-8"?>
-<LongProperties xmlns="http://schemas.microsoft.com/office/2006/metadata/longProperties"/>
+<file path=customXml/item2.xml><?xml version="1.0" encoding="utf-8"?>
+<p:properties xmlns:p="http://schemas.microsoft.com/office/2006/metadata/properties" xmlns:xsi="http://www.w3.org/2001/XMLSchema-instance" xmlns:pc="http://schemas.microsoft.com/office/infopath/2007/PartnerControls">
+  <documentManagement>
+    <lcf76f155ced4ddcb4097134ff3c332f xmlns="0d8eb6b7-8439-4213-93fe-761711ebe20a">
+      <Terms xmlns="http://schemas.microsoft.com/office/infopath/2007/PartnerControls"/>
+    </lcf76f155ced4ddcb4097134ff3c332f>
+    <Status xmlns="0d8eb6b7-8439-4213-93fe-761711ebe20a">Still Editing</Status>
+    <AdvisertoEdit xmlns="0d8eb6b7-8439-4213-93fe-761711ebe20a">Anthony</AdvisertoEdit>
+    <TaxCatchAll xmlns="ca4cc3b7-6b31-416a-9465-de8c8fc267b8"/>
+  </documentManagement>
+</p:properties>
 </file>
 
-<file path=customXml/item4.xml><?xml version="1.0" encoding="utf-8"?>
+<file path=customXml/item3.xml><?xml version="1.0" encoding="utf-8"?>
 <?mso-contentType ?>
 <FormTemplates xmlns="http://schemas.microsoft.com/sharepoint/v3/contenttype/forms">
   <Display>DocumentLibraryForm</Display>
@@ -4656,18 +4663,11 @@
 </FormTemplates>
 </file>
 
-<file path=customXml/itemProps1.xml><?xml version="1.0" encoding="utf-8"?>
-<ds:datastoreItem xmlns:ds="http://schemas.openxmlformats.org/officeDocument/2006/customXml" ds:itemID="{A42A47ED-E272-45CF-AA17-6581EE73178C}">
-  <ds:schemaRefs>
-    <ds:schemaRef ds:uri="http://schemas.microsoft.com/office/2006/metadata/properties"/>
-    <ds:schemaRef ds:uri="http://schemas.microsoft.com/office/infopath/2007/PartnerControls"/>
-    <ds:schemaRef ds:uri="0d8eb6b7-8439-4213-93fe-761711ebe20a"/>
-    <ds:schemaRef ds:uri="ca4cc3b7-6b31-416a-9465-de8c8fc267b8"/>
-  </ds:schemaRefs>
-</ds:datastoreItem>
+<file path=customXml/item4.xml><?xml version="1.0" encoding="utf-8"?>
+<LongProperties xmlns="http://schemas.microsoft.com/office/2006/metadata/longProperties"/>
 </file>
 
-<file path=customXml/itemProps2.xml><?xml version="1.0" encoding="utf-8"?>
+<file path=customXml/itemProps1.xml><?xml version="1.0" encoding="utf-8"?>
 <ds:datastoreItem xmlns:ds="http://schemas.openxmlformats.org/officeDocument/2006/customXml" ds:itemID="{C083167D-7041-4E6A-9365-81F4098FBFF9}">
   <ds:schemaRefs>
     <ds:schemaRef ds:uri="http://schemas.microsoft.com/office/2006/metadata/contentType"/>
@@ -4686,18 +4686,29 @@
 </ds:datastoreItem>
 </file>
 
+<file path=customXml/itemProps2.xml><?xml version="1.0" encoding="utf-8"?>
+<ds:datastoreItem xmlns:ds="http://schemas.openxmlformats.org/officeDocument/2006/customXml" ds:itemID="{A42A47ED-E272-45CF-AA17-6581EE73178C}">
+  <ds:schemaRefs>
+    <ds:schemaRef ds:uri="http://schemas.microsoft.com/office/2006/metadata/properties"/>
+    <ds:schemaRef ds:uri="http://schemas.microsoft.com/office/infopath/2007/PartnerControls"/>
+    <ds:schemaRef ds:uri="0d8eb6b7-8439-4213-93fe-761711ebe20a"/>
+    <ds:schemaRef ds:uri="ca4cc3b7-6b31-416a-9465-de8c8fc267b8"/>
+  </ds:schemaRefs>
+</ds:datastoreItem>
+</file>
+
 <file path=customXml/itemProps3.xml><?xml version="1.0" encoding="utf-8"?>
+<ds:datastoreItem xmlns:ds="http://schemas.openxmlformats.org/officeDocument/2006/customXml" ds:itemID="{5C2784F7-08D5-47E8-A05B-E7DF0CED777E}">
+  <ds:schemaRefs>
+    <ds:schemaRef ds:uri="http://schemas.microsoft.com/sharepoint/v3/contenttype/forms"/>
+  </ds:schemaRefs>
+</ds:datastoreItem>
+</file>
+
+<file path=customXml/itemProps4.xml><?xml version="1.0" encoding="utf-8"?>
 <ds:datastoreItem xmlns:ds="http://schemas.openxmlformats.org/officeDocument/2006/customXml" ds:itemID="{2724EA57-DC95-4DE7-84CB-EE020A9DBF55}">
   <ds:schemaRefs>
     <ds:schemaRef ds:uri="http://schemas.microsoft.com/office/2006/metadata/longProperties"/>
   </ds:schemaRefs>
 </ds:datastoreItem>
-</file>
-
-<file path=customXml/itemProps4.xml><?xml version="1.0" encoding="utf-8"?>
-<ds:datastoreItem xmlns:ds="http://schemas.openxmlformats.org/officeDocument/2006/customXml" ds:itemID="{5C2784F7-08D5-47E8-A05B-E7DF0CED777E}">
-  <ds:schemaRefs>
-    <ds:schemaRef ds:uri="http://schemas.microsoft.com/sharepoint/v3/contenttype/forms"/>
-  </ds:schemaRefs>
-</ds:datastoreItem>
 </file>